--- a/Assets/Documents/Aaron Ediger-Resume.docx
+++ b/Assets/Documents/Aaron Ediger-Resume.docx
@@ -55,117 +55,51 @@
     <w:p>
       <w:pPr>
         <w:spacing w:after="0" w:line="240" w:lineRule="auto"/>
-        <w:rPr>
-          <w:rFonts w:ascii="Times New Roman" w:eastAsia="Times New Roman" w:hAnsi="Times New Roman" w:cs="Times New Roman"/>
-          <w:sz w:val="24"/>
-          <w:szCs w:val="24"/>
-        </w:rPr>
-      </w:pPr>
-      <w:r>
-        <w:rPr>
-          <w:rFonts w:ascii="Times New Roman" w:eastAsia="Times New Roman" w:hAnsi="Times New Roman" w:cs="Times New Roman"/>
-          <w:sz w:val="24"/>
-          <w:szCs w:val="24"/>
-        </w:rPr>
-        <w:t xml:space="preserve">                                            </w:t>
-      </w:r>
-      <w:r>
-        <w:rPr>
-          <w:rFonts w:ascii="Times New Roman" w:eastAsia="Times New Roman" w:hAnsi="Times New Roman" w:cs="Times New Roman"/>
-          <w:sz w:val="24"/>
-          <w:szCs w:val="24"/>
-        </w:rPr>
-        <w:t xml:space="preserve">      </w:t>
-      </w:r>
-      <w:r>
-        <w:rPr>
-          <w:rFonts w:ascii="Times New Roman" w:eastAsia="Times New Roman" w:hAnsi="Times New Roman" w:cs="Times New Roman"/>
-          <w:sz w:val="24"/>
-          <w:szCs w:val="24"/>
-        </w:rPr>
-        <w:tab/>
+        <w:jc w:val="center"/>
+        <w:rPr>
+          <w:rFonts w:ascii="Times New Roman" w:eastAsia="Times New Roman" w:hAnsi="Times New Roman" w:cs="Times New Roman"/>
+          <w:sz w:val="24"/>
+          <w:szCs w:val="24"/>
+        </w:rPr>
+      </w:pPr>
+      <w:r>
+        <w:rPr>
+          <w:rFonts w:ascii="Times New Roman" w:eastAsia="Times New Roman" w:hAnsi="Times New Roman" w:cs="Times New Roman"/>
+          <w:sz w:val="24"/>
+          <w:szCs w:val="24"/>
+        </w:rPr>
         <w:t>Topeka, Kansas 66606</w:t>
       </w:r>
     </w:p>
     <w:p>
       <w:pPr>
         <w:spacing w:after="0" w:line="240" w:lineRule="auto"/>
-        <w:rPr>
-          <w:rFonts w:ascii="Times New Roman" w:eastAsia="Times New Roman" w:hAnsi="Times New Roman" w:cs="Times New Roman"/>
-          <w:sz w:val="24"/>
-          <w:szCs w:val="24"/>
-        </w:rPr>
-      </w:pPr>
-      <w:r>
-        <w:rPr>
-          <w:rFonts w:ascii="Times New Roman" w:eastAsia="Times New Roman" w:hAnsi="Times New Roman" w:cs="Times New Roman"/>
-          <w:sz w:val="24"/>
-          <w:szCs w:val="24"/>
-        </w:rPr>
-        <w:tab/>
-      </w:r>
-      <w:r>
-        <w:rPr>
-          <w:rFonts w:ascii="Times New Roman" w:eastAsia="Times New Roman" w:hAnsi="Times New Roman" w:cs="Times New Roman"/>
-          <w:sz w:val="24"/>
-          <w:szCs w:val="24"/>
-        </w:rPr>
-        <w:tab/>
-      </w:r>
-      <w:r>
-        <w:rPr>
-          <w:rFonts w:ascii="Times New Roman" w:eastAsia="Times New Roman" w:hAnsi="Times New Roman" w:cs="Times New Roman"/>
-          <w:sz w:val="24"/>
-          <w:szCs w:val="24"/>
-        </w:rPr>
-        <w:tab/>
-      </w:r>
-      <w:r>
-        <w:rPr>
-          <w:rFonts w:ascii="Times New Roman" w:eastAsia="Times New Roman" w:hAnsi="Times New Roman" w:cs="Times New Roman"/>
-          <w:sz w:val="24"/>
-          <w:szCs w:val="24"/>
-        </w:rPr>
-        <w:tab/>
-        <w:t xml:space="preserve">            </w:t>
-      </w:r>
-      <w:r>
-        <w:rPr>
-          <w:rFonts w:ascii="Times New Roman" w:eastAsia="Times New Roman" w:hAnsi="Times New Roman" w:cs="Times New Roman"/>
-          <w:sz w:val="24"/>
-          <w:szCs w:val="24"/>
-        </w:rPr>
-        <w:t xml:space="preserve">       785-383-4254</w:t>
-      </w:r>
-    </w:p>
-    <w:p>
-      <w:pPr>
-        <w:spacing w:after="0"/>
-        <w:rPr>
-          <w:rFonts w:ascii="Times New Roman" w:eastAsia="Times New Roman" w:hAnsi="Times New Roman" w:cs="Times New Roman"/>
-          <w:sz w:val="24"/>
-          <w:szCs w:val="24"/>
-        </w:rPr>
-      </w:pPr>
-      <w:r>
-        <w:rPr>
-          <w:rFonts w:ascii="Times New Roman" w:eastAsia="Times New Roman" w:hAnsi="Times New Roman" w:cs="Times New Roman"/>
-          <w:color w:val="0000FF"/>
-          <w:sz w:val="24"/>
-          <w:szCs w:val="24"/>
-        </w:rPr>
-        <w:t xml:space="preserve">                                               </w:t>
-      </w:r>
-      <w:r>
-        <w:rPr>
-          <w:rFonts w:ascii="Times New Roman" w:eastAsia="Times New Roman" w:hAnsi="Times New Roman" w:cs="Times New Roman"/>
-          <w:color w:val="0000FF"/>
-          <w:sz w:val="24"/>
-          <w:szCs w:val="24"/>
-        </w:rPr>
-        <w:tab/>
-        <w:t xml:space="preserve">           </w:t>
-      </w:r>
+        <w:jc w:val="center"/>
+        <w:rPr>
+          <w:rFonts w:ascii="Times New Roman" w:eastAsia="Times New Roman" w:hAnsi="Times New Roman" w:cs="Times New Roman"/>
+          <w:sz w:val="24"/>
+          <w:szCs w:val="24"/>
+        </w:rPr>
+      </w:pPr>
+      <w:r>
+        <w:rPr>
+          <w:rFonts w:ascii="Times New Roman" w:eastAsia="Times New Roman" w:hAnsi="Times New Roman" w:cs="Times New Roman"/>
+          <w:sz w:val="24"/>
+          <w:szCs w:val="24"/>
+        </w:rPr>
+        <w:t>785-383-4254</w:t>
+      </w:r>
+    </w:p>
+    <w:p>
+      <w:pPr>
+        <w:spacing w:after="0" w:line="240" w:lineRule="auto"/>
+        <w:jc w:val="center"/>
+        <w:rPr>
+          <w:rFonts w:ascii="Times New Roman" w:eastAsia="Times New Roman" w:hAnsi="Times New Roman" w:cs="Times New Roman"/>
+          <w:sz w:val="24"/>
+          <w:szCs w:val="24"/>
+        </w:rPr>
+      </w:pPr>
       <w:hyperlink r:id="rId5" w:history="1">
         <w:r>
           <w:rPr>
@@ -483,14 +417,6 @@
           <w:sz w:val="24"/>
           <w:szCs w:val="24"/>
         </w:rPr>
-        <w:t xml:space="preserve"> web</w:t>
-      </w:r>
-      <w:r>
-        <w:rPr>
-          <w:rFonts w:ascii="Times New Roman" w:eastAsia="Times New Roman" w:hAnsi="Times New Roman" w:cs="Times New Roman"/>
-          <w:sz w:val="24"/>
-          <w:szCs w:val="24"/>
-        </w:rPr>
         <w:t xml:space="preserve"> </w:t>
       </w:r>
       <w:r>
@@ -499,82 +425,7 @@
           <w:sz w:val="24"/>
           <w:szCs w:val="24"/>
         </w:rPr>
-        <w:t>applications</w:t>
-      </w:r>
-      <w:r>
-        <w:rPr>
-          <w:rFonts w:ascii="Times New Roman" w:eastAsia="Times New Roman" w:hAnsi="Times New Roman" w:cs="Times New Roman"/>
-          <w:sz w:val="24"/>
-          <w:szCs w:val="24"/>
-        </w:rPr>
-        <w:t xml:space="preserve"> </w:t>
-      </w:r>
-      <w:r>
-        <w:rPr>
-          <w:rFonts w:ascii="Times New Roman" w:eastAsia="Times New Roman" w:hAnsi="Times New Roman" w:cs="Times New Roman"/>
-          <w:sz w:val="24"/>
-          <w:szCs w:val="24"/>
-        </w:rPr>
-        <w:t>using</w:t>
-      </w:r>
-      <w:r>
-        <w:rPr>
-          <w:rFonts w:ascii="Times New Roman" w:eastAsia="Times New Roman" w:hAnsi="Times New Roman" w:cs="Times New Roman"/>
-          <w:sz w:val="24"/>
-          <w:szCs w:val="24"/>
-        </w:rPr>
-        <w:t xml:space="preserve"> </w:t>
-      </w:r>
-      <w:r>
-        <w:rPr>
-          <w:rFonts w:ascii="Times New Roman" w:eastAsia="Times New Roman" w:hAnsi="Times New Roman" w:cs="Times New Roman"/>
-          <w:sz w:val="24"/>
-          <w:szCs w:val="24"/>
-        </w:rPr>
-        <w:t>.</w:t>
-      </w:r>
-      <w:r>
-        <w:rPr>
-          <w:rFonts w:ascii="Times New Roman" w:eastAsia="Times New Roman" w:hAnsi="Times New Roman" w:cs="Times New Roman"/>
-          <w:sz w:val="24"/>
-          <w:szCs w:val="24"/>
-        </w:rPr>
-        <w:t>NET</w:t>
-      </w:r>
-      <w:r>
-        <w:rPr>
-          <w:rFonts w:ascii="Times New Roman" w:eastAsia="Times New Roman" w:hAnsi="Times New Roman" w:cs="Times New Roman"/>
-          <w:sz w:val="24"/>
-          <w:szCs w:val="24"/>
-        </w:rPr>
-        <w:t xml:space="preserve"> </w:t>
-      </w:r>
-      <w:r>
-        <w:rPr>
-          <w:rFonts w:ascii="Times New Roman" w:eastAsia="Times New Roman" w:hAnsi="Times New Roman" w:cs="Times New Roman"/>
-          <w:sz w:val="24"/>
-          <w:szCs w:val="24"/>
-        </w:rPr>
-        <w:t>framework and .</w:t>
-      </w:r>
-      <w:r>
-        <w:t xml:space="preserve"> </w:t>
-      </w:r>
-      <w:r>
-        <w:rPr>
-          <w:rFonts w:ascii="Times New Roman" w:eastAsia="Times New Roman" w:hAnsi="Times New Roman" w:cs="Times New Roman"/>
-          <w:sz w:val="24"/>
-          <w:szCs w:val="24"/>
-        </w:rPr>
-        <w:t xml:space="preserve">NET </w:t>
-      </w:r>
-      <w:r>
-        <w:rPr>
-          <w:rFonts w:ascii="Times New Roman" w:eastAsia="Times New Roman" w:hAnsi="Times New Roman" w:cs="Times New Roman"/>
-          <w:sz w:val="24"/>
-          <w:szCs w:val="24"/>
-        </w:rPr>
-        <w:t>core</w:t>
+        <w:t>.NET Applications</w:t>
       </w:r>
     </w:p>
     <w:p>
@@ -643,6 +494,29 @@
     <w:p>
       <w:pPr>
         <w:pStyle w:val="ListParagraph"/>
+        <w:numPr>
+          <w:ilvl w:val="0"/>
+          <w:numId w:val="3"/>
+        </w:numPr>
+        <w:spacing w:after="0"/>
+        <w:rPr>
+          <w:rFonts w:ascii="Times New Roman" w:eastAsia="Times New Roman" w:hAnsi="Times New Roman" w:cs="Times New Roman"/>
+          <w:sz w:val="24"/>
+          <w:szCs w:val="24"/>
+        </w:rPr>
+      </w:pPr>
+      <w:r>
+        <w:rPr>
+          <w:rFonts w:ascii="Times New Roman" w:eastAsia="Times New Roman" w:hAnsi="Times New Roman" w:cs="Times New Roman"/>
+          <w:sz w:val="24"/>
+          <w:szCs w:val="24"/>
+        </w:rPr>
+        <w:t xml:space="preserve">Developed software used as a teaching aid for college students </w:t>
+      </w:r>
+    </w:p>
+    <w:p>
+      <w:pPr>
+        <w:pStyle w:val="ListParagraph"/>
         <w:spacing w:after="0"/>
         <w:ind w:left="1080"/>
         <w:rPr>
@@ -906,23 +780,7 @@
           <w:sz w:val="24"/>
           <w:szCs w:val="24"/>
         </w:rPr>
-        <w:t>Provide</w:t>
-      </w:r>
-      <w:r>
-        <w:rPr>
-          <w:rFonts w:ascii="Times New Roman" w:eastAsia="Times New Roman" w:hAnsi="Times New Roman" w:cs="Times New Roman"/>
-          <w:sz w:val="24"/>
-          <w:szCs w:val="24"/>
-        </w:rPr>
-        <w:t>d</w:t>
-      </w:r>
-      <w:r>
-        <w:rPr>
-          <w:rFonts w:ascii="Times New Roman" w:eastAsia="Times New Roman" w:hAnsi="Times New Roman" w:cs="Times New Roman"/>
-          <w:sz w:val="24"/>
-          <w:szCs w:val="24"/>
-        </w:rPr>
-        <w:t xml:space="preserve"> IT support</w:t>
+        <w:t xml:space="preserve">Won over $60,000 in grants and competition winnings </w:t>
       </w:r>
     </w:p>
     <w:p>
@@ -1256,6 +1114,29 @@
           <w:sz w:val="24"/>
           <w:szCs w:val="24"/>
         </w:rPr>
+        <w:t>Served hundreds of customers daily</w:t>
+      </w:r>
+    </w:p>
+    <w:p>
+      <w:pPr>
+        <w:pStyle w:val="ListParagraph"/>
+        <w:numPr>
+          <w:ilvl w:val="0"/>
+          <w:numId w:val="3"/>
+        </w:numPr>
+        <w:spacing w:after="0"/>
+        <w:rPr>
+          <w:rFonts w:ascii="Times New Roman" w:eastAsia="Times New Roman" w:hAnsi="Times New Roman" w:cs="Times New Roman"/>
+          <w:sz w:val="24"/>
+          <w:szCs w:val="24"/>
+        </w:rPr>
+      </w:pPr>
+      <w:r>
+        <w:rPr>
+          <w:rFonts w:ascii="Times New Roman" w:eastAsia="Times New Roman" w:hAnsi="Times New Roman" w:cs="Times New Roman"/>
+          <w:sz w:val="24"/>
+          <w:szCs w:val="24"/>
+        </w:rPr>
         <w:t>Managed</w:t>
       </w:r>
       <w:r>
@@ -1364,41 +1245,7 @@
           <w:sz w:val="24"/>
           <w:szCs w:val="24"/>
         </w:rPr>
-        <w:t>.NET framework</w:t>
-      </w:r>
-      <w:r>
-        <w:rPr>
-          <w:rFonts w:ascii="Times New Roman" w:eastAsia="Times New Roman" w:hAnsi="Times New Roman" w:cs="Times New Roman"/>
-          <w:sz w:val="24"/>
-          <w:szCs w:val="24"/>
-        </w:rPr>
-        <w:t>/</w:t>
-      </w:r>
-      <w:r>
-        <w:rPr>
-          <w:rFonts w:ascii="Times New Roman" w:eastAsia="Times New Roman" w:hAnsi="Times New Roman" w:cs="Times New Roman"/>
-          <w:sz w:val="24"/>
-          <w:szCs w:val="24"/>
-        </w:rPr>
-        <w:t xml:space="preserve">core, Ionic Framework, </w:t>
-      </w:r>
-      <w:proofErr w:type="spellStart"/>
-      <w:r>
-        <w:rPr>
-          <w:rFonts w:ascii="Times New Roman" w:eastAsia="Times New Roman" w:hAnsi="Times New Roman" w:cs="Times New Roman"/>
-          <w:sz w:val="24"/>
-          <w:szCs w:val="24"/>
-        </w:rPr>
-        <w:t>Blazor</w:t>
-      </w:r>
-      <w:proofErr w:type="spellEnd"/>
-      <w:r>
-        <w:rPr>
-          <w:rFonts w:ascii="Times New Roman" w:eastAsia="Times New Roman" w:hAnsi="Times New Roman" w:cs="Times New Roman"/>
-          <w:sz w:val="24"/>
-          <w:szCs w:val="24"/>
-        </w:rPr>
-        <w:t xml:space="preserve">, WPF, </w:t>
+        <w:t xml:space="preserve">.NET, Ionic Framework, Blazor, WPF, </w:t>
       </w:r>
       <w:r>
         <w:rPr>
@@ -1520,7 +1367,6 @@
           <w:sz w:val="24"/>
           <w:szCs w:val="24"/>
         </w:rPr>
-        <w:lastRenderedPageBreak/>
         <w:t>HONORS</w:t>
       </w:r>
       <w:r>
@@ -2967,6 +2813,18 @@
       <w:szCs w:val="18"/>
     </w:rPr>
   </w:style>
+  <w:style w:type="character" w:styleId="UnresolvedMention">
+    <w:name w:val="Unresolved Mention"/>
+    <w:basedOn w:val="DefaultParagraphFont"/>
+    <w:uiPriority w:val="99"/>
+    <w:semiHidden/>
+    <w:unhideWhenUsed/>
+    <w:rsid w:val="005118FC"/>
+    <w:rPr>
+      <w:color w:val="605E5C"/>
+      <w:shd w:val="clear" w:color="auto" w:fill="E1DFDD"/>
+    </w:rPr>
+  </w:style>
 </w:styles>
 </file>
 
